--- a/unoconv_test/HNSC-PTEN.docx
+++ b/unoconv_test/HNSC-PTEN.docx
@@ -172,7 +172,6 @@
         </w:rPr>
         <w:t xml:space="preserve">The </w:t>
       </w:r>
-      <w:proofErr w:type="gramStart"/>
       <w:r>
         <w:rPr>
           <w:rFonts w:eastAsia="Times New Roman"/>
@@ -187,16 +186,15 @@
           <w:color w:val="000000"/>
           <w:bdr w:val="none" w:sz="0" w:space="0" w:color="auto" w:frame="1"/>
         </w:rPr>
-        <w:t>Arg</w:t>
-      </w:r>
-      <w:proofErr w:type="gramEnd"/>
+        <w:t>Arg130*</w:t>
+      </w:r>
       <w:r>
         <w:rPr>
           <w:rFonts w:eastAsia="Times New Roman"/>
           <w:color w:val="000000"/>
           <w:bdr w:val="none" w:sz="0" w:space="0" w:color="auto" w:frame="1"/>
         </w:rPr>
-        <w:t>130*</w:t>
+        <w:t xml:space="preserve"> (p.</w:t>
       </w:r>
       <w:r>
         <w:rPr>
@@ -204,7 +202,7 @@
           <w:color w:val="000000"/>
           <w:bdr w:val="none" w:sz="0" w:space="0" w:color="auto" w:frame="1"/>
         </w:rPr>
-        <w:t xml:space="preserve"> (p.</w:t>
+        <w:t>R130*</w:t>
       </w:r>
       <w:r>
         <w:rPr>
@@ -212,33 +210,365 @@
           <w:color w:val="000000"/>
           <w:bdr w:val="none" w:sz="0" w:space="0" w:color="auto" w:frame="1"/>
         </w:rPr>
+        <w:t>)</w:t>
+      </w:r>
+      <w:r>
+        <w:rPr>
+          <w:color w:val="000000"/>
+        </w:rPr>
+        <w:t xml:space="preserve"> </w:t>
+      </w:r>
+      <w:r>
+        <w:rPr>
+          <w:color w:val="000000"/>
+        </w:rPr>
+        <w:t>alteration</w:t>
+      </w:r>
+      <w:r>
+        <w:rPr>
+          <w:color w:val="000000"/>
+        </w:rPr>
+        <w:t xml:space="preserve"> in </w:t>
+      </w:r>
+      <w:r>
+        <w:rPr>
+          <w:i/>
+          <w:color w:val="000000"/>
+        </w:rPr>
+        <w:t>PTEN</w:t>
+      </w:r>
+      <w:r>
+        <w:rPr>
+          <w:color w:val="000000"/>
+        </w:rPr>
+        <w:t xml:space="preserve"> </w:t>
+      </w:r>
+      <w:r>
+        <w:rPr>
+          <w:color w:val="000000"/>
+        </w:rPr>
+        <w:t xml:space="preserve">results in a </w:t>
+      </w:r>
+      <w:r>
+        <w:rPr>
+          <w:color w:val="000000"/>
+        </w:rPr>
+        <w:t>premature truncation of the PTEN</w:t>
+      </w:r>
+      <w:r>
+        <w:rPr>
+          <w:color w:val="000000"/>
+        </w:rPr>
+        <w:t xml:space="preserve"> protein at amino acid 130 of 403</w:t>
+      </w:r>
+      <w:r>
+        <w:rPr>
+          <w:color w:val="000000"/>
+        </w:rPr>
+        <w:t>,</w:t>
+      </w:r>
+      <w:r>
+        <w:rPr>
+          <w:color w:val="000000"/>
+        </w:rPr>
+        <w:t xml:space="preserve"> within the phosphatase tensin-type domain</w:t>
+      </w:r>
+      <w:r>
+        <w:rPr>
+          <w:color w:val="000000"/>
+        </w:rPr>
+        <w:t xml:space="preserve">. The R130* results in loss of function of PTEN </w:t>
+      </w:r>
+      <w:r>
+        <w:rPr>
+          <w:color w:val="000000"/>
+        </w:rPr>
+        <w:t xml:space="preserve">constitutes about 7% of </w:t>
+      </w:r>
+      <w:r>
+        <w:rPr>
+          <w:i/>
+          <w:color w:val="000000"/>
+        </w:rPr>
+        <w:t>PTEN</w:t>
+      </w:r>
+      <w:r>
+        <w:rPr>
+          <w:color w:val="000000"/>
+        </w:rPr>
+        <w:t xml:space="preserve"> altered head and </w:t>
+      </w:r>
+      <w:r>
+        <w:rPr>
+          <w:color w:val="000000"/>
+        </w:rPr>
+        <w:t>neck cancers (</w:t>
+      </w:r>
+      <w:r>
+        <w:rPr>
+          <w:rFonts w:eastAsia="Times New Roman"/>
+          <w:color w:val="000000"/>
+        </w:rPr>
+        <w:t>PMID:28481359</w:t>
+      </w:r>
+      <w:r>
+        <w:rPr>
+          <w:rFonts w:eastAsia="Times New Roman"/>
+          <w:color w:val="000000"/>
+        </w:rPr>
+        <w:t xml:space="preserve">, </w:t>
+      </w:r>
+      <w:r>
+        <w:rPr>
+          <w:color w:val="000000"/>
+        </w:rPr>
+        <w:t>TCGA, provisional</w:t>
+      </w:r>
+      <w:r>
+        <w:rPr>
+          <w:rFonts w:eastAsia="Times New Roman"/>
+          <w:color w:val="000000"/>
+        </w:rPr>
+        <w:t>).</w:t>
+      </w:r>
+      <w:r>
+        <w:rPr>
+          <w:rFonts w:eastAsia="Times New Roman"/>
+          <w:i/>
+          <w:color w:val="000000"/>
+        </w:rPr>
+        <w:t xml:space="preserve"> </w:t>
+      </w:r>
+      <w:r>
+        <w:rPr>
+          <w:rFonts w:eastAsia="Times New Roman"/>
+          <w:i/>
+          <w:color w:val="000000"/>
+        </w:rPr>
+        <w:t xml:space="preserve">PTEN </w:t>
+      </w:r>
+      <w:r>
+        <w:rPr>
+          <w:rFonts w:eastAsia="Times New Roman"/>
+          <w:color w:val="000000"/>
+        </w:rPr>
+        <w:t>alterations are common in HPV-negative head and neck cancers</w:t>
+      </w:r>
+      <w:r>
+        <w:rPr>
+          <w:rFonts w:eastAsia="Times New Roman"/>
+          <w:color w:val="000000"/>
+        </w:rPr>
+        <w:t xml:space="preserve"> (PMID:</w:t>
+      </w:r>
+      <w:r>
+        <w:rPr>
+          <w:rFonts w:eastAsia="Times New Roman"/>
+          <w:color w:val="000000"/>
+        </w:rPr>
+        <w:t>25631445).</w:t>
+      </w:r>
+    </w:p>
+    <w:p>
+      <w:pPr>
+        <w:rPr>
+          <w:color w:val="000000"/>
+        </w:rPr>
+      </w:pPr>
+    </w:p>
+    <w:p>
+      <w:r>
+        <w:rPr>
+          <w:b/>
+          <w:i/>
+        </w:rPr>
+        <w:t>Prognostic Implications</w:t>
+      </w:r>
+      <w:r>
+        <w:t xml:space="preserve">: </w:t>
+      </w:r>
+      <w:r>
+        <w:t>Loss of Heterozygosity(</w:t>
+      </w:r>
+      <w:r>
+        <w:t>LOH</w:t>
+      </w:r>
+      <w:r>
+        <w:t>)</w:t>
+      </w:r>
+      <w:r>
+        <w:t xml:space="preserve"> on chromosome 10</w:t>
+      </w:r>
+      <w:r>
+        <w:t>,</w:t>
+      </w:r>
+      <w:r>
+        <w:t xml:space="preserve"> in the </w:t>
+      </w:r>
+      <w:r>
+        <w:rPr>
+          <w:i/>
+        </w:rPr>
+        <w:t>PTEN</w:t>
+      </w:r>
+      <w:r>
+        <w:t xml:space="preserve"> locus and loss</w:t>
+      </w:r>
+      <w:r>
+        <w:t xml:space="preserve"> of PTEN expression correlate with</w:t>
+      </w:r>
+      <w:r>
+        <w:t xml:space="preserve"> invasive and poorly differentiated car</w:t>
+      </w:r>
+      <w:r>
+        <w:t xml:space="preserve">cinomas, lymph node metastases and poor prognosis of head and neck squamous cell carcinomas (PMID: </w:t>
+      </w:r>
+      <w:r>
+        <w:t>22413021</w:t>
+      </w:r>
+      <w:r>
+        <w:t>).</w:t>
+      </w:r>
+    </w:p>
+    <w:p/>
+    <w:p>
+      <w:pPr>
+        <w:rPr>
+          <w:color w:val="000000"/>
+        </w:rPr>
+      </w:pPr>
+      <w:r>
+        <w:rPr>
+          <w:b/>
+          <w:i/>
+        </w:rPr>
+        <w:t xml:space="preserve">Therapeutic </w:t>
+      </w:r>
+      <w:r>
+        <w:rPr>
+          <w:b/>
+          <w:i/>
+        </w:rPr>
+        <w:t>Implications</w:t>
+      </w:r>
+      <w:r>
+        <w:t xml:space="preserve">: </w:t>
+      </w:r>
+      <w:r>
+        <w:rPr>
+          <w:bCs/>
+          <w:color w:val="000000"/>
+        </w:rPr>
+        <w:t>There are no FDA approved</w:t>
+      </w:r>
+      <w:r>
+        <w:rPr>
+          <w:bCs/>
+          <w:color w:val="000000"/>
+        </w:rPr>
+        <w:t xml:space="preserve"> or NCCN </w:t>
+      </w:r>
+      <w:r>
+        <w:rPr>
+          <w:bCs/>
+          <w:color w:val="000000"/>
+        </w:rPr>
+        <w:t>compendium recommended therapies</w:t>
+      </w:r>
+      <w:r>
+        <w:rPr>
+          <w:bCs/>
+          <w:color w:val="000000"/>
+        </w:rPr>
+        <w:t xml:space="preserve"> selectively targeting </w:t>
+      </w:r>
+      <w:r>
+        <w:rPr>
+          <w:i/>
+        </w:rPr>
+        <w:t xml:space="preserve">PTEN </w:t>
+      </w:r>
+      <w:r>
         <w:t>R130*</w:t>
       </w:r>
       <w:r>
-        <w:rPr>
-          <w:rFonts w:eastAsia="Times New Roman"/>
-          <w:color w:val="000000"/>
-          <w:bdr w:val="none" w:sz="0" w:space="0" w:color="auto" w:frame="1"/>
-        </w:rPr>
-        <w:t>)</w:t>
-      </w:r>
-      <w:r>
-        <w:rPr>
-          <w:color w:val="000000"/>
-        </w:rPr>
         <w:t xml:space="preserve"> </w:t>
       </w:r>
       <w:r>
-        <w:rPr>
-          <w:color w:val="000000"/>
-        </w:rPr>
         <w:t>alteration</w:t>
       </w:r>
       <w:r>
-        <w:rPr>
-          <w:color w:val="000000"/>
-        </w:rPr>
-        <w:t xml:space="preserve"> in </w:t>
+        <w:t xml:space="preserve"> </w:t>
+      </w:r>
+      <w:r>
+        <w:rPr>
+          <w:bCs/>
+          <w:color w:val="000000"/>
+        </w:rPr>
+        <w:t xml:space="preserve">in </w:t>
+      </w:r>
+      <w:r>
+        <w:rPr>
+          <w:bCs/>
+          <w:color w:val="000000"/>
+        </w:rPr>
+        <w:t>head and neck squamous cell carcinomas.</w:t>
+      </w:r>
+      <w:r>
+        <w:rPr>
+          <w:color w:val="000000"/>
+        </w:rPr>
+        <w:t xml:space="preserve"> </w:t>
+      </w:r>
+    </w:p>
+    <w:p>
+      <w:pPr>
+        <w:rPr>
+          <w:color w:val="000000"/>
+        </w:rPr>
+      </w:pPr>
+    </w:p>
+    <w:p>
+      <w:pPr>
+        <w:rPr>
+          <w:color w:val="000000"/>
+        </w:rPr>
+      </w:pPr>
+      <w:r>
+        <w:rPr>
+          <w:color w:val="000000"/>
+        </w:rPr>
+        <w:t>In a phase II study</w:t>
+      </w:r>
+      <w:r>
+        <w:rPr>
+          <w:color w:val="000000"/>
+        </w:rPr>
+        <w:t>, a</w:t>
+      </w:r>
+      <w:r>
+        <w:rPr>
+          <w:color w:val="000000"/>
+        </w:rPr>
+        <w:t xml:space="preserve"> </w:t>
+      </w:r>
+      <w:r>
+        <w:rPr>
+          <w:color w:val="000000"/>
+        </w:rPr>
+        <w:t>head and neck squamous cell carcinoma patient with harboring</w:t>
+      </w:r>
+      <w:r>
+        <w:rPr>
+          <w:color w:val="000000"/>
+        </w:rPr>
+        <w:t xml:space="preserve"> a</w:t>
+      </w:r>
+      <w:r>
+        <w:rPr>
+          <w:color w:val="000000"/>
+        </w:rPr>
+        <w:t xml:space="preserve"> </w:t>
       </w:r>
       <w:r>
         <w:rPr>
@@ -251,49 +581,108 @@
         <w:rPr>
           <w:color w:val="000000"/>
         </w:rPr>
+        <w:t xml:space="preserve"> R130Q</w:t>
+      </w:r>
+      <w:r>
+        <w:rPr>
+          <w:color w:val="000000"/>
+        </w:rPr>
+        <w:t xml:space="preserve"> mutation exhibited </w:t>
+      </w:r>
+      <w:r>
+        <w:rPr>
+          <w:color w:val="000000"/>
+        </w:rPr>
+        <w:t xml:space="preserve">a partial response </w:t>
+      </w:r>
+      <w:r>
+        <w:rPr>
+          <w:color w:val="000000"/>
+        </w:rPr>
+        <w:t xml:space="preserve">on treatment </w:t>
+      </w:r>
+      <w:r>
+        <w:rPr>
+          <w:color w:val="000000"/>
+        </w:rPr>
+        <w:t xml:space="preserve">with the combination of </w:t>
+      </w:r>
+      <w:r>
+        <w:rPr>
+          <w:color w:val="000000"/>
+        </w:rPr>
+        <w:t xml:space="preserve">the mTOR inhibitor, </w:t>
+      </w:r>
+      <w:r>
+        <w:rPr>
+          <w:b/>
+          <w:color w:val="000000"/>
+        </w:rPr>
+        <w:t>Temsirolimus</w:t>
+      </w:r>
+      <w:r>
+        <w:rPr>
+          <w:color w:val="000000"/>
+        </w:rPr>
+        <w:t>,</w:t>
+      </w:r>
+      <w:r>
+        <w:rPr>
+          <w:color w:val="000000"/>
+        </w:rPr>
         <w:t xml:space="preserve"> </w:t>
       </w:r>
       <w:r>
         <w:rPr>
-          <w:color w:val="000000"/>
-        </w:rPr>
-        <w:t xml:space="preserve">results in a </w:t>
-      </w:r>
-      <w:r>
-        <w:rPr>
-          <w:color w:val="000000"/>
-        </w:rPr>
-        <w:t>premature truncation of the PTEN</w:t>
-      </w:r>
-      <w:r>
-        <w:rPr>
-          <w:color w:val="000000"/>
-        </w:rPr>
-        <w:t xml:space="preserve"> protein at amino acid 130 of 403</w:t>
-      </w:r>
-      <w:r>
-        <w:rPr>
-          <w:color w:val="000000"/>
-        </w:rPr>
-        <w:t>,</w:t>
-      </w:r>
-      <w:r>
-        <w:rPr>
-          <w:color w:val="000000"/>
-        </w:rPr>
-        <w:t xml:space="preserve"> within the phosphatase tensin-type domain</w:t>
-      </w:r>
-      <w:r>
-        <w:rPr>
-          <w:color w:val="000000"/>
-        </w:rPr>
-        <w:t xml:space="preserve">. The R130* results in loss of function of PTEN </w:t>
-      </w:r>
-      <w:r>
-        <w:rPr>
-          <w:color w:val="000000"/>
-        </w:rPr>
-        <w:t xml:space="preserve">constitutes about 7% of </w:t>
+          <w:b/>
+          <w:color w:val="000000"/>
+        </w:rPr>
+        <w:t>Carboplatin</w:t>
+      </w:r>
+      <w:r>
+        <w:rPr>
+          <w:color w:val="000000"/>
+        </w:rPr>
+        <w:t xml:space="preserve"> and </w:t>
+      </w:r>
+      <w:r>
+        <w:rPr>
+          <w:b/>
+          <w:color w:val="000000"/>
+        </w:rPr>
+        <w:t>Paclitaxel</w:t>
+      </w:r>
+      <w:r>
+        <w:rPr>
+          <w:color w:val="000000"/>
+        </w:rPr>
+        <w:t xml:space="preserve"> (PMID: 28961834).</w:t>
+      </w:r>
+    </w:p>
+    <w:p>
+      <w:pPr>
+        <w:rPr>
+          <w:color w:val="000000"/>
+        </w:rPr>
+      </w:pPr>
+    </w:p>
+    <w:p>
+      <w:pPr>
+        <w:rPr>
+          <w:color w:val="000000"/>
+        </w:rPr>
+      </w:pPr>
+      <w:r>
+        <w:rPr>
+          <w:color w:val="000000"/>
+        </w:rPr>
+        <w:t>In</w:t>
+      </w:r>
+      <w:r>
+        <w:rPr>
+          <w:color w:val="000000"/>
+        </w:rPr>
+        <w:t xml:space="preserve"> a preclinical study, </w:t>
       </w:r>
       <w:r>
         <w:rPr>
@@ -306,77 +695,94 @@
         <w:rPr>
           <w:color w:val="000000"/>
         </w:rPr>
-        <w:t xml:space="preserve"> altered head and </w:t>
-      </w:r>
-      <w:r>
-        <w:rPr>
-          <w:color w:val="000000"/>
-        </w:rPr>
-        <w:t>neck cancers (</w:t>
-      </w:r>
-      <w:r>
-        <w:rPr>
-          <w:rFonts w:eastAsia="Times New Roman"/>
-          <w:color w:val="000000"/>
-        </w:rPr>
-        <w:t>PMID:28481359</w:t>
-      </w:r>
-      <w:r>
-        <w:rPr>
-          <w:rFonts w:eastAsia="Times New Roman"/>
-          <w:color w:val="000000"/>
-        </w:rPr>
-        <w:t xml:space="preserve">, </w:t>
-      </w:r>
-      <w:r>
-        <w:rPr>
-          <w:color w:val="000000"/>
-        </w:rPr>
-        <w:t>TCGA, provisional</w:t>
-      </w:r>
-      <w:r>
-        <w:rPr>
-          <w:rFonts w:eastAsia="Times New Roman"/>
-          <w:color w:val="000000"/>
-        </w:rPr>
-        <w:t>).</w:t>
-      </w:r>
-      <w:r>
-        <w:rPr>
-          <w:rFonts w:eastAsia="Times New Roman"/>
-          <w:i/>
+        <w:t xml:space="preserve"> mutant head and neck squamous cell ca</w:t>
+      </w:r>
+      <w:r>
+        <w:rPr>
+          <w:color w:val="000000"/>
+        </w:rPr>
+        <w:t>rcinoma cell lines were less sensitive or resist</w:t>
+      </w:r>
+      <w:r>
+        <w:rPr>
+          <w:color w:val="000000"/>
+        </w:rPr>
+        <w:t>ant to inhibition by</w:t>
+      </w:r>
+      <w:r>
+        <w:rPr>
           <w:color w:val="000000"/>
         </w:rPr>
         <w:t xml:space="preserve"> </w:t>
       </w:r>
       <w:r>
         <w:rPr>
-          <w:rFonts w:eastAsia="Times New Roman"/>
-          <w:i/>
-          <w:color w:val="000000"/>
-        </w:rPr>
-        <w:t xml:space="preserve">PTEN </w:t>
-      </w:r>
-      <w:r>
-        <w:rPr>
-          <w:rFonts w:eastAsia="Times New Roman"/>
-          <w:color w:val="000000"/>
-        </w:rPr>
-        <w:t>alterations are common in HPV-negative head and neck cancers</w:t>
-      </w:r>
-      <w:r>
-        <w:rPr>
-          <w:rFonts w:eastAsia="Times New Roman"/>
-          <w:color w:val="000000"/>
-        </w:rPr>
-        <w:t xml:space="preserve"> (PMID:</w:t>
-      </w:r>
-      <w:r>
-        <w:rPr>
-          <w:rFonts w:eastAsia="Times New Roman"/>
-          <w:color w:val="000000"/>
-        </w:rPr>
-        <w:t>25631445).</w:t>
+          <w:b/>
+          <w:color w:val="000000"/>
+        </w:rPr>
+        <w:t>Taselisib</w:t>
+      </w:r>
+      <w:r>
+        <w:rPr>
+          <w:color w:val="000000"/>
+        </w:rPr>
+        <w:t xml:space="preserve">, a </w:t>
+      </w:r>
+      <w:r>
+        <w:rPr>
+          <w:color w:val="000000"/>
+        </w:rPr>
+        <w:t>PI3K</w:t>
+      </w:r>
+      <w:r>
+        <w:rPr>
+          <w:color w:val="000000"/>
+        </w:rPr>
+        <w:t>-</w:t>
+      </w:r>
+      <w:r>
+        <w:t xml:space="preserve"> </w:t>
+      </w:r>
+      <w:r>
+        <w:t xml:space="preserve">α β δ Δ λ </w:t>
+      </w:r>
+      <w:r>
+        <w:rPr>
+          <w:color w:val="000000"/>
+        </w:rPr>
+        <w:t>isoform-specific inhib</w:t>
+      </w:r>
+      <w:r>
+        <w:rPr>
+          <w:color w:val="000000"/>
+        </w:rPr>
+        <w:t xml:space="preserve">itor in a cell proliferation assay </w:t>
+      </w:r>
+      <w:r>
+        <w:rPr>
+          <w:i/>
+          <w:color w:val="000000"/>
+        </w:rPr>
+        <w:t>in vitro</w:t>
+      </w:r>
+      <w:r>
+        <w:rPr>
+          <w:i/>
+          <w:color w:val="000000"/>
+        </w:rPr>
+        <w:t xml:space="preserve"> </w:t>
+      </w:r>
+      <w:r>
+        <w:rPr>
+          <w:color w:val="000000"/>
+        </w:rPr>
+        <w:t>(PMID: 26589432)</w:t>
+      </w:r>
+      <w:r>
+        <w:rPr>
+          <w:color w:val="000000"/>
+        </w:rPr>
+        <w:t xml:space="preserve"> </w:t>
       </w:r>
     </w:p>
     <w:p>
@@ -387,61 +793,6 @@
       </w:pPr>
     </w:p>
     <w:p>
-      <w:r>
-        <w:rPr>
-          <w:b/>
-          <w:i/>
-        </w:rPr>
-        <w:t>Prognostic Implications</w:t>
-      </w:r>
-      <w:r>
-        <w:t xml:space="preserve">: </w:t>
-      </w:r>
-      <w:r>
-        <w:t>Loss of Heterozygosity(</w:t>
-      </w:r>
-      <w:r>
-        <w:t>LOH</w:t>
-      </w:r>
-      <w:r>
-        <w:t>)</w:t>
-      </w:r>
-      <w:r>
-        <w:t xml:space="preserve"> on chromosome 10</w:t>
-      </w:r>
-      <w:r>
-        <w:t>,</w:t>
-      </w:r>
-      <w:r>
-        <w:t xml:space="preserve"> in the </w:t>
-      </w:r>
-      <w:r>
-        <w:rPr>
-          <w:i/>
-        </w:rPr>
-        <w:t>PTEN</w:t>
-      </w:r>
-      <w:r>
-        <w:t xml:space="preserve"> locus and loss</w:t>
-      </w:r>
-      <w:r>
-        <w:t xml:space="preserve"> of PTEN expression correlate with</w:t>
-      </w:r>
-      <w:r>
-        <w:t xml:space="preserve"> invasive and poorly differentiated car</w:t>
-      </w:r>
-      <w:r>
-        <w:t xml:space="preserve">cinomas, lymph node metastases and poor prognosis of head and neck squamous cell carcinomas (PMID: </w:t>
-      </w:r>
-      <w:r>
-        <w:t>22413021</w:t>
-      </w:r>
-      <w:r>
-        <w:t>).</w:t>
-      </w:r>
-    </w:p>
-    <w:p/>
-    <w:p>
       <w:pPr>
         <w:rPr>
           <w:color w:val="000000"/>
@@ -449,86 +800,9 @@
       </w:pPr>
       <w:r>
         <w:rPr>
-          <w:b/>
-          <w:i/>
-        </w:rPr>
-        <w:t xml:space="preserve">Therapeutic </w:t>
-      </w:r>
-      <w:r>
-        <w:rPr>
-          <w:b/>
-          <w:i/>
-        </w:rPr>
-        <w:t>Implications</w:t>
-      </w:r>
-      <w:r>
-        <w:t xml:space="preserve">: </w:t>
-      </w:r>
-      <w:r>
-        <w:rPr>
-          <w:bCs/>
-          <w:color w:val="000000"/>
-        </w:rPr>
-        <w:t>There are no FDA approved</w:t>
-      </w:r>
-      <w:r>
-        <w:rPr>
-          <w:bCs/>
-          <w:color w:val="000000"/>
-        </w:rPr>
-        <w:t xml:space="preserve"> or NCCN </w:t>
-      </w:r>
-      <w:r>
-        <w:rPr>
-          <w:bCs/>
-          <w:color w:val="000000"/>
-        </w:rPr>
-        <w:t>compendium recommended therapies</w:t>
-      </w:r>
-      <w:r>
-        <w:rPr>
-          <w:bCs/>
-          <w:color w:val="000000"/>
-        </w:rPr>
-        <w:t xml:space="preserve"> selectively targeting </w:t>
-      </w:r>
-      <w:r>
-        <w:rPr>
-          <w:i/>
-        </w:rPr>
-        <w:t xml:space="preserve">PTEN </w:t>
-      </w:r>
-      <w:r>
-        <w:t>R130*</w:t>
-      </w:r>
-      <w:r>
-        <w:t xml:space="preserve"> </w:t>
-      </w:r>
-      <w:r>
-        <w:t>alteration</w:t>
-      </w:r>
-      <w:r>
-        <w:t xml:space="preserve"> </w:t>
-      </w:r>
-      <w:r>
-        <w:rPr>
-          <w:bCs/>
-          <w:color w:val="000000"/>
-        </w:rPr>
-        <w:t xml:space="preserve">in </w:t>
-      </w:r>
-      <w:r>
-        <w:rPr>
-          <w:bCs/>
-          <w:color w:val="000000"/>
-        </w:rPr>
-        <w:t>head and neck squamous cell carcinomas.</w:t>
-      </w:r>
-      <w:r>
-        <w:rPr>
-          <w:color w:val="000000"/>
-        </w:rPr>
-        <w:t xml:space="preserve"> </w:t>
+          <w:color w:val="000000"/>
+        </w:rPr>
+        <w:t>β</w:t>
       </w:r>
     </w:p>
     <w:p>
@@ -537,6 +811,12 @@
           <w:color w:val="000000"/>
         </w:rPr>
       </w:pPr>
+      <w:r>
+        <w:rPr>
+          <w:color w:val="000000"/>
+        </w:rPr>
+        <w:t>α</w:t>
+      </w:r>
     </w:p>
     <w:p>
       <w:pPr>
@@ -544,276 +824,8 @@
           <w:color w:val="000000"/>
         </w:rPr>
       </w:pPr>
-      <w:r>
-        <w:rPr>
-          <w:color w:val="000000"/>
-        </w:rPr>
-        <w:t>In a phase II study</w:t>
-      </w:r>
-      <w:r>
-        <w:rPr>
-          <w:color w:val="000000"/>
-        </w:rPr>
-        <w:t>, a</w:t>
-      </w:r>
-      <w:r>
-        <w:rPr>
-          <w:color w:val="000000"/>
-        </w:rPr>
-        <w:t xml:space="preserve"> </w:t>
-      </w:r>
-      <w:r>
-        <w:rPr>
-          <w:color w:val="000000"/>
-        </w:rPr>
-        <w:t>head and neck squamous cell carcinoma patient with harboring</w:t>
-      </w:r>
-      <w:r>
-        <w:rPr>
-          <w:color w:val="000000"/>
-        </w:rPr>
-        <w:t xml:space="preserve"> a</w:t>
-      </w:r>
-      <w:r>
-        <w:rPr>
-          <w:color w:val="000000"/>
-        </w:rPr>
-        <w:t xml:space="preserve"> </w:t>
-      </w:r>
-      <w:r>
-        <w:rPr>
-          <w:i/>
-          <w:color w:val="000000"/>
-        </w:rPr>
-        <w:t>PTEN</w:t>
-      </w:r>
-      <w:r>
-        <w:rPr>
-          <w:color w:val="000000"/>
-        </w:rPr>
-        <w:t xml:space="preserve"> R130Q</w:t>
-      </w:r>
-      <w:r>
-        <w:rPr>
-          <w:color w:val="000000"/>
-        </w:rPr>
-        <w:t xml:space="preserve"> mutation exhibited </w:t>
-      </w:r>
-      <w:r>
-        <w:rPr>
-          <w:color w:val="000000"/>
-        </w:rPr>
-        <w:t xml:space="preserve">a partial response </w:t>
-      </w:r>
-      <w:r>
-        <w:rPr>
-          <w:color w:val="000000"/>
-        </w:rPr>
-        <w:t xml:space="preserve">on treatment </w:t>
-      </w:r>
-      <w:r>
-        <w:rPr>
-          <w:color w:val="000000"/>
-        </w:rPr>
-        <w:t xml:space="preserve">with the combination of </w:t>
-      </w:r>
-      <w:r>
-        <w:rPr>
-          <w:color w:val="000000"/>
-        </w:rPr>
-        <w:t xml:space="preserve">the mTOR inhibitor, </w:t>
-      </w:r>
-      <w:r>
-        <w:rPr>
-          <w:b/>
-          <w:color w:val="000000"/>
-        </w:rPr>
-        <w:t>Temsirolimus</w:t>
-      </w:r>
-      <w:r>
-        <w:rPr>
-          <w:color w:val="000000"/>
-        </w:rPr>
-        <w:t>,</w:t>
-      </w:r>
-      <w:r>
-        <w:rPr>
-          <w:color w:val="000000"/>
-        </w:rPr>
-        <w:t xml:space="preserve"> </w:t>
-      </w:r>
-      <w:r>
-        <w:rPr>
-          <w:b/>
-          <w:color w:val="000000"/>
-        </w:rPr>
-        <w:t>Carboplatin</w:t>
-      </w:r>
-      <w:r>
-        <w:rPr>
-          <w:color w:val="000000"/>
-        </w:rPr>
-        <w:t xml:space="preserve"> and </w:t>
-      </w:r>
-      <w:r>
-        <w:rPr>
-          <w:b/>
-          <w:color w:val="000000"/>
-        </w:rPr>
-        <w:t>Paclitaxel</w:t>
-      </w:r>
-      <w:r>
-        <w:rPr>
-          <w:color w:val="000000"/>
-        </w:rPr>
-        <w:t xml:space="preserve"> (PMID: 28961834).</w:t>
-      </w:r>
-    </w:p>
-    <w:p>
-      <w:pPr>
-        <w:rPr>
-          <w:color w:val="000000"/>
-        </w:rPr>
-      </w:pPr>
-    </w:p>
-    <w:p>
-      <w:pPr>
-        <w:rPr>
-          <w:color w:val="000000"/>
-        </w:rPr>
-      </w:pPr>
-      <w:r>
-        <w:rPr>
-          <w:color w:val="000000"/>
-        </w:rPr>
-        <w:t>In</w:t>
-      </w:r>
-      <w:r>
-        <w:rPr>
-          <w:color w:val="000000"/>
-        </w:rPr>
-        <w:t xml:space="preserve"> a preclinical study, </w:t>
-      </w:r>
-      <w:r>
-        <w:rPr>
-          <w:i/>
-          <w:color w:val="000000"/>
-        </w:rPr>
-        <w:t>PTEN</w:t>
-      </w:r>
-      <w:r>
-        <w:rPr>
-          <w:color w:val="000000"/>
-        </w:rPr>
-        <w:t xml:space="preserve"> mutant head and neck squamous cell ca</w:t>
-      </w:r>
-      <w:r>
-        <w:rPr>
-          <w:color w:val="000000"/>
-        </w:rPr>
-        <w:t>rcinoma cell lines were less sensitive or resist</w:t>
-      </w:r>
-      <w:r>
-        <w:rPr>
-          <w:color w:val="000000"/>
-        </w:rPr>
-        <w:t>ant to inhibition by</w:t>
-      </w:r>
-      <w:r>
-        <w:rPr>
-          <w:color w:val="000000"/>
-        </w:rPr>
-        <w:t xml:space="preserve"> </w:t>
-      </w:r>
-      <w:r>
-        <w:rPr>
-          <w:b/>
-          <w:color w:val="000000"/>
-        </w:rPr>
-        <w:t>Taselisib</w:t>
-      </w:r>
-      <w:r>
-        <w:rPr>
-          <w:color w:val="000000"/>
-        </w:rPr>
-        <w:t xml:space="preserve">, a </w:t>
-      </w:r>
-      <w:r>
-        <w:rPr>
-          <w:color w:val="000000"/>
-        </w:rPr>
-        <w:t>PI3K</w:t>
-      </w:r>
-      <w:r>
-        <w:rPr>
-          <w:color w:val="000000"/>
-        </w:rPr>
-        <w:t>-</w:t>
-      </w:r>
-      <w:r>
-        <w:t xml:space="preserve"> </w:t>
-      </w:r>
-      <w:r>
-        <w:t>α</w:t>
-      </w:r>
-      <w:r>
-        <w:rPr>
-          <w:color w:val="000000"/>
-        </w:rPr>
-        <w:t xml:space="preserve">, </w:t>
-      </w:r>
-      <w:r>
-        <w:t>δ</w:t>
-      </w:r>
-      <w:r>
-        <w:rPr>
-          <w:color w:val="000000"/>
-        </w:rPr>
-        <w:t xml:space="preserve">, </w:t>
-      </w:r>
-      <w:r>
-        <w:t>γ</w:t>
-      </w:r>
-      <w:r>
-        <w:rPr>
-          <w:color w:val="000000"/>
-        </w:rPr>
-        <w:t xml:space="preserve"> </w:t>
-      </w:r>
       <w:bookmarkStart w:id="0" w:name="_GoBack"/>
       <w:bookmarkEnd w:id="0"/>
-      <w:r>
-        <w:rPr>
-          <w:color w:val="000000"/>
-        </w:rPr>
-        <w:t>isoform-specific inhib</w:t>
-      </w:r>
-      <w:r>
-        <w:rPr>
-          <w:color w:val="000000"/>
-        </w:rPr>
-        <w:t xml:space="preserve">itor in a cell proliferation assay </w:t>
-      </w:r>
-      <w:r>
-        <w:rPr>
-          <w:i/>
-          <w:color w:val="000000"/>
-        </w:rPr>
-        <w:t>in vitro</w:t>
-      </w:r>
-      <w:r>
-        <w:rPr>
-          <w:i/>
-          <w:color w:val="000000"/>
-        </w:rPr>
-        <w:t xml:space="preserve"> </w:t>
-      </w:r>
-      <w:r>
-        <w:rPr>
-          <w:color w:val="000000"/>
-        </w:rPr>
-        <w:t>(PMID: 26589432)</w:t>
-      </w:r>
     </w:p>
     <w:p>
       <w:pPr>
